--- a/ОТЧЁТ ПО РАБОТЕ В ПЕРИОД С 21.05.2024 ПО 27.05.2024.docx
+++ b/ОТЧЁТ ПО РАБОТЕ В ПЕРИОД С 21.05.2024 ПО 27.05.2024.docx
@@ -9,7 +9,6 @@
           <w:b/>
         </w:rPr>
       </w:pPr>
-      <w:bookmarkStart w:id="0" w:name="_GoBack"/>
       <w:r>
         <w:rPr>
           <w:b/>
@@ -23,7 +22,6 @@
         <w:t>.05.2024</w:t>
       </w:r>
     </w:p>
-    <w:bookmarkEnd w:id="0"/>
     <w:p>
       <w:pPr>
         <w:spacing w:after="0"/>
@@ -898,6 +896,10 @@
         <w:jc w:val="center"/>
       </w:pPr>
       <w:r>
+        <w:rPr>
+          <w:noProof/>
+          <w:lang w:eastAsia="ru-RU"/>
+        </w:rPr>
         <w:drawing>
           <wp:inline distT="0" distB="0" distL="0" distR="0" wp14:anchorId="093B47C2" wp14:editId="41C92DFD">
             <wp:extent cx="6339840" cy="3338320"/>
@@ -971,19 +973,7 @@
         <w:rPr>
           <w:b/>
         </w:rPr>
-        <w:t>В</w:t>
-      </w:r>
-      <w:r>
-        <w:rPr>
-          <w:b/>
-        </w:rPr>
-        <w:t>ЫПОЛНЕНИЕ ЗАДАЧИ №7</w:t>
-      </w:r>
-      <w:r>
-        <w:rPr>
-          <w:b/>
-        </w:rPr>
-        <w:t>:</w:t>
+        <w:t>ВЫПОЛНЕНИЕ ЗАДАЧИ №7:</w:t>
       </w:r>
     </w:p>
     <w:p>
@@ -1144,6 +1134,10 @@
         <w:jc w:val="center"/>
       </w:pPr>
       <w:r>
+        <w:rPr>
+          <w:noProof/>
+          <w:lang w:eastAsia="ru-RU"/>
+        </w:rPr>
         <w:lastRenderedPageBreak/>
         <w:drawing>
           <wp:inline distT="0" distB="0" distL="0" distR="0" wp14:anchorId="0DF4B9AD" wp14:editId="7B7D67B6">
@@ -1187,10 +1181,7 @@
         <w:jc w:val="center"/>
       </w:pPr>
       <w:r>
-        <w:t>Рис. 2. Фрагмент кода д</w:t>
-      </w:r>
-      <w:r>
-        <w:t xml:space="preserve">ля проверки информации о наличии пользователя с заданным </w:t>
+        <w:t xml:space="preserve">Рис. 2. Фрагмент кода для проверки информации о наличии пользователя с заданным </w:t>
       </w:r>
       <w:r>
         <w:rPr>
@@ -1211,6 +1202,10 @@
         <w:jc w:val="center"/>
       </w:pPr>
       <w:r>
+        <w:rPr>
+          <w:noProof/>
+          <w:lang w:eastAsia="ru-RU"/>
+        </w:rPr>
         <w:drawing>
           <wp:inline distT="0" distB="0" distL="0" distR="0" wp14:anchorId="3DA13D29" wp14:editId="4BEADB31">
             <wp:extent cx="6339840" cy="1753663"/>
@@ -1253,16 +1248,7 @@
         <w:jc w:val="center"/>
       </w:pPr>
       <w:r>
-        <w:t>Рис. 3</w:t>
-      </w:r>
-      <w:r>
-        <w:t xml:space="preserve">. Фрагмент кода для </w:t>
-      </w:r>
-      <w:r>
-        <w:t>получения</w:t>
-      </w:r>
-      <w:r>
-        <w:t xml:space="preserve"> информации о пользователе по его </w:t>
+        <w:t xml:space="preserve">Рис. 3. Фрагмент кода для получения информации о пользователе по его </w:t>
       </w:r>
       <w:r>
         <w:rPr>
@@ -1288,19 +1274,7 @@
         <w:rPr>
           <w:b/>
         </w:rPr>
-        <w:t>ВЫПОЛН</w:t>
-      </w:r>
-      <w:r>
-        <w:rPr>
-          <w:b/>
-        </w:rPr>
-        <w:t>ЕНИЕ ЗАДАЧИ №8</w:t>
-      </w:r>
-      <w:r>
-        <w:rPr>
-          <w:b/>
-        </w:rPr>
-        <w:t>:</w:t>
+        <w:t>ВЫПОЛНЕНИЕ ЗАДАЧИ №8:</w:t>
       </w:r>
     </w:p>
     <w:p>
@@ -1351,7 +1325,8 @@
       </w:pPr>
       <w:r>
         <w:rPr>
-          <w:lang w:val="en-US"/>
+          <w:noProof/>
+          <w:lang w:eastAsia="ru-RU"/>
         </w:rPr>
         <w:drawing>
           <wp:inline distT="0" distB="0" distL="0" distR="0" wp14:anchorId="7036D5CB" wp14:editId="6DC850C8">
@@ -1408,7 +1383,8 @@
       </w:pPr>
       <w:r>
         <w:rPr>
-          <w:lang w:val="en-US"/>
+          <w:noProof/>
+          <w:lang w:eastAsia="ru-RU"/>
         </w:rPr>
         <w:lastRenderedPageBreak/>
         <w:drawing>
@@ -1462,6 +1438,10 @@
         <w:jc w:val="center"/>
       </w:pPr>
       <w:r>
+        <w:rPr>
+          <w:noProof/>
+          <w:lang w:eastAsia="ru-RU"/>
+        </w:rPr>
         <w:drawing>
           <wp:inline distT="0" distB="0" distL="0" distR="0" wp14:anchorId="71939900" wp14:editId="27DC86B1">
             <wp:extent cx="4701540" cy="1776137"/>
@@ -1504,138 +1484,29 @@
         <w:jc w:val="center"/>
       </w:pPr>
       <w:r>
-        <w:t>Рис. 6. П</w:t>
-      </w:r>
-      <w:r>
-        <w:t>олучение состояния очереди для конкретной дисциплины</w:t>
-      </w:r>
-    </w:p>
-    <w:p>
-      <w:r>
-        <w:t>Демонстрация функционала бота в видео-формате представлена в ветке «</w:t>
-      </w:r>
-      <w:r>
-        <w:rPr>
-          <w:lang w:val="en-US"/>
-        </w:rPr>
-        <w:t>report</w:t>
-      </w:r>
-      <w:r>
-        <w:t>_</w:t>
-      </w:r>
-      <w:r>
-        <w:rPr>
-          <w:lang w:val="en-US"/>
-        </w:rPr>
-        <w:t>on</w:t>
-      </w:r>
-      <w:r>
-        <w:t>_</w:t>
-      </w:r>
-      <w:r>
-        <w:rPr>
-          <w:lang w:val="en-US"/>
-        </w:rPr>
-        <w:t>the</w:t>
-      </w:r>
-      <w:r>
-        <w:t>_</w:t>
-      </w:r>
-      <w:r>
-        <w:rPr>
-          <w:lang w:val="en-US"/>
-        </w:rPr>
-        <w:t>second</w:t>
-      </w:r>
-      <w:r>
-        <w:t>_</w:t>
-      </w:r>
-      <w:r>
-        <w:rPr>
-          <w:lang w:val="en-US"/>
-        </w:rPr>
-        <w:t>week</w:t>
-      </w:r>
-      <w:r>
-        <w:t xml:space="preserve">» </w:t>
-      </w:r>
-      <w:proofErr w:type="spellStart"/>
-      <w:r>
-        <w:t>репозитория</w:t>
-      </w:r>
-      <w:proofErr w:type="spellEnd"/>
-      <w:r>
-        <w:t xml:space="preserve"> проекта: </w:t>
+        <w:t>Рис. 6. Получение состояния очереди для конкретной дисциплины</w:t>
+      </w:r>
+    </w:p>
+    <w:p>
+      <w:r>
+        <w:t>Демонстрация функционала бота в видео-формате представлена</w:t>
+      </w:r>
+      <w:r>
+        <w:t xml:space="preserve"> по ссылке: </w:t>
       </w:r>
       <w:hyperlink r:id="rId15" w:history="1">
         <w:r>
           <w:rPr>
             <w:rStyle w:val="a4"/>
           </w:rPr>
-          <w:t>https://github.com/qelio/queue-3210/tree/</w:t>
-        </w:r>
-        <w:r>
-          <w:rPr>
-            <w:rStyle w:val="a4"/>
-            <w:lang w:val="en-US"/>
-          </w:rPr>
-          <w:t>report</w:t>
-        </w:r>
-        <w:r>
-          <w:rPr>
-            <w:rStyle w:val="a4"/>
-          </w:rPr>
-          <w:t>_</w:t>
-        </w:r>
-        <w:r>
-          <w:rPr>
-            <w:rStyle w:val="a4"/>
-            <w:lang w:val="en-US"/>
-          </w:rPr>
-          <w:t>on</w:t>
-        </w:r>
-        <w:r>
-          <w:rPr>
-            <w:rStyle w:val="a4"/>
-          </w:rPr>
-          <w:t>_</w:t>
-        </w:r>
-        <w:r>
-          <w:rPr>
-            <w:rStyle w:val="a4"/>
-            <w:lang w:val="en-US"/>
-          </w:rPr>
-          <w:t>the</w:t>
-        </w:r>
-        <w:r>
-          <w:rPr>
-            <w:rStyle w:val="a4"/>
-          </w:rPr>
-          <w:t>_</w:t>
-        </w:r>
-        <w:r>
-          <w:rPr>
-            <w:rStyle w:val="a4"/>
-            <w:lang w:val="en-US"/>
-          </w:rPr>
-          <w:t>second</w:t>
-        </w:r>
-        <w:r>
-          <w:rPr>
-            <w:rStyle w:val="a4"/>
-          </w:rPr>
-          <w:t>_</w:t>
-        </w:r>
-        <w:r>
-          <w:rPr>
-            <w:rStyle w:val="a4"/>
-            <w:lang w:val="en-US"/>
-          </w:rPr>
-          <w:t>week</w:t>
+          <w:t>https://cloud.mail.ru/public/3fr4/hX8G83uKr</w:t>
         </w:r>
       </w:hyperlink>
       <w:r>
-        <w:t xml:space="preserve">. Скрипт для работы бота был запущен на домашнем </w:t>
+        <w:t>.</w:t>
+      </w:r>
+      <w:r>
+        <w:t xml:space="preserve"> Скрипт для работы бота был запущен на домашнем </w:t>
       </w:r>
       <w:r>
         <w:rPr>
@@ -1666,6 +1537,8 @@
       <w:r>
         <w:t>.</w:t>
       </w:r>
+      <w:bookmarkStart w:id="0" w:name="_GoBack"/>
+      <w:bookmarkEnd w:id="0"/>
     </w:p>
     <w:p>
       <w:pPr>
@@ -1678,13 +1551,7 @@
         <w:rPr>
           <w:b/>
         </w:rPr>
-        <w:t>ВЫПОЛНЕНИЕ ЗАДАЧИ №9</w:t>
-      </w:r>
-      <w:r>
-        <w:rPr>
-          <w:b/>
-        </w:rPr>
-        <w:t>:</w:t>
+        <w:t>ВЫПОЛНЕНИЕ ЗАДАЧИ №9:</w:t>
       </w:r>
     </w:p>
     <w:p>
